--- a/PandHfinalDraftMKM2025.docx
+++ b/PandHfinalDraftMKM2025.docx
@@ -912,13 +912,7 @@
         <w:t xml:space="preserve"> </w:t>
       </w:r>
       <w:r>
-        <w:t xml:space="preserve">“</w:t>
-      </w:r>
-      <w:r>
-        <w:t xml:space="preserve">has goals in life and a sense of directedness; feels there is meaning to present and past life; holds beliefs that give life purpose; has aims and objectives for living</w:t>
-      </w:r>
-      <w:r>
-        <w:t xml:space="preserve">”</w:t>
+        <w:t xml:space="preserve">“has goals in life and a sense of directedness; feels there is meaning to present and past life; holds beliefs that give life purpose; has aims and objectives for living”</w:t>
       </w:r>
       <w:r>
         <w:t xml:space="preserve"> </w:t>
@@ -953,13 +947,7 @@
         <w:t xml:space="preserve"> </w:t>
       </w:r>
       <w:r>
-        <w:t xml:space="preserve">“</w:t>
-      </w:r>
-      <w:r>
-        <w:t xml:space="preserve">a stable and generalized intention to accomplish something that is at once meaningful to the self and of consequence to the world beyond the self</w:t>
-      </w:r>
-      <w:r>
-        <w:t xml:space="preserve">”</w:t>
+        <w:t xml:space="preserve">“a stable and generalized intention to accomplish something that is at once meaningful to the self and of consequence to the world beyond the self”</w:t>
       </w:r>
       <w:r>
         <w:t xml:space="preserve"> </w:t>
@@ -994,10 +982,7 @@
         <w:t xml:space="preserve"> </w:t>
       </w:r>
       <w:r>
-        <w:t xml:space="preserve">“</w:t>
-      </w:r>
-      <w:r>
-        <w:t xml:space="preserve">identification of highly valued, overarching goals, the attainment of which is anticipated to move people closer to achieving their true potential and bring them deep fulfillment’ (p. 133). Fourth, McKnight and Kashdan</w:t>
+        <w:t xml:space="preserve">“identification of highly valued, overarching goals, the attainment of which is anticipated to move people closer to achieving their true potential and bring them deep fulfillment’ (p. 133). Fourth, McKnight and Kashdan</w:t>
       </w:r>
       <w:r>
         <w:t xml:space="preserve"> </w:t>
@@ -1020,10 +1005,7 @@
         <w:t xml:space="preserve"> </w:t>
       </w:r>
       <w:r>
-        <w:t xml:space="preserve">considered purpose to be a</w:t>
-      </w:r>
-      <w:r>
-        <w:t xml:space="preserve">”</w:t>
+        <w:t xml:space="preserve">considered purpose to be a”</w:t>
       </w:r>
       <w:r>
         <w:t xml:space="preserve">central, self-organizing life aim that organizes and stimulates goals, manages behaviors, and provides a sense of meaning” (p. 242).</w:t>
@@ -1446,13 +1428,7 @@
         <w:t xml:space="preserve"> </w:t>
       </w:r>
       <w:r>
-        <w:t xml:space="preserve">“</w:t>
-      </w:r>
-      <w:r>
-        <w:t xml:space="preserve">the experience of personally valued fulfillment within one’s life</w:t>
-      </w:r>
-      <w:r>
-        <w:t xml:space="preserve">”</w:t>
+        <w:t xml:space="preserve">“the experience of personally valued fulfillment within one’s life”</w:t>
       </w:r>
       <w:r>
         <w:t xml:space="preserve"> </w:t>
@@ -2424,7 +2400,7 @@
         <w:pStyle w:val="FirstParagraph"/>
       </w:pPr>
       <w:r>
-        <w:t xml:space="preserve">The results of our analyses are broken down into three distinct sections. First, we address the basic properties of the happiness and purpose measures, including their psychometric properties and stability over time. Second, we present the results of a multisample confirmatory factor analysis (CFA) to determine whether the two constructs - happiness and purpose - were both stable measurement models. This second section focuses largely on comparing the constructs within each time period but also over time. We deliberately focused on the contemporaneous measures here to ensure that the constructs were stable and reliable over time. Finally, we expanded the model after testing the cross-lagged panel design with both xxx and yyy analytic procedures. This final section is the most critical as it helps us determine the causal direction between happiness and purpose.</w:t>
+        <w:t xml:space="preserve">The results of our analyses are broken down into three distinct sections. First, we address the basic properties of the happiness and purpose measures, including their psychometric properties and stability over time. Second, we present the results of a multisample confirmatory factor analysis (CFA) to determine whether the two constructs - happiness and purpose - were both stable measurement models. This second section focuses largely on comparing the constructs within each time period but also over time. We deliberately focused on the contemporaneous measures here to ensure that the constructs were stable and reliable over time. Finally, we expanded the model after testing the cross-lagged panel design with both structural and linear model analytic procedures. This final section is the most critical as it helps us determine the causal direction between happiness and purpose.</w:t>
       </w:r>
     </w:p>
     <w:bookmarkStart w:id="44" w:name="Xda1dc0cb986ffaa2fab8b147252222b1d45bca4"/>
@@ -2774,13 +2750,7 @@
         <w:t xml:space="preserve"> </w:t>
       </w:r>
       <w:r>
-        <w:t xml:space="preserve">“</w:t>
-      </w:r>
-      <w:r>
-        <w:t xml:space="preserve">true</w:t>
-      </w:r>
-      <w:r>
-        <w:t xml:space="preserve">”</w:t>
+        <w:t xml:space="preserve">“true”</w:t>
       </w:r>
       <w:r>
         <w:t xml:space="preserve"> </w:t>
